--- a/Documentation/Usecases/UseCase2_Menu.docx
+++ b/Documentation/Usecases/UseCase2_Menu.docx
@@ -1,179 +1,501 @@
 
 <file path=word/document.xml><?xml version="1.0" encoding="utf-8"?>
-<w:document xmlns:wpc="http://schemas.microsoft.com/office/word/2010/wordprocessingCanvas" xmlns:mo="http://schemas.microsoft.com/office/mac/office/2008/main" xmlns:mc="http://schemas.openxmlformats.org/markup-compatibility/2006" xmlns:mv="urn:schemas-microsoft-com:mac:vml" xmlns:o="urn:schemas-microsoft-com:office:office" xmlns:r="http://schemas.openxmlformats.org/officeDocument/2006/relationships" xmlns:m="http://schemas.openxmlformats.org/officeDocument/2006/math" xmlns:v="urn:schemas-microsoft-com:vml" xmlns:wp14="http://schemas.microsoft.com/office/word/2010/wordprocessingDrawing" xmlns:wp="http://schemas.openxmlformats.org/drawingml/2006/wordprocessingDrawing" xmlns:w10="urn:schemas-microsoft-com:office:word" xmlns:w="http://schemas.openxmlformats.org/wordprocessingml/2006/main" xmlns:w14="http://schemas.microsoft.com/office/word/2010/wordml" xmlns:w15="http://schemas.microsoft.com/office/word/2012/wordml" xmlns:wpg="http://schemas.microsoft.com/office/word/2010/wordprocessingGroup" xmlns:wpi="http://schemas.microsoft.com/office/word/2010/wordprocessingInk" xmlns:wne="http://schemas.microsoft.com/office/word/2006/wordml" xmlns:wps="http://schemas.microsoft.com/office/word/2010/wordprocessingShape" mc:Ignorable="w14 w15 wp14">
+<w:document xmlns:wpc="http://schemas.microsoft.com/office/word/2010/wordprocessingCanvas" xmlns:cx="http://schemas.microsoft.com/office/drawing/2014/chartex" xmlns:cx1="http://schemas.microsoft.com/office/drawing/2015/9/8/chartex" xmlns:cx2="http://schemas.microsoft.com/office/drawing/2015/10/21/chartex" xmlns:cx3="http://schemas.microsoft.com/office/drawing/2016/5/9/chartex" xmlns:cx4="http://schemas.microsoft.com/office/drawing/2016/5/10/chartex" xmlns:cx5="http://schemas.microsoft.com/office/drawing/2016/5/11/chartex" xmlns:mc="http://schemas.openxmlformats.org/markup-compatibility/2006" xmlns:o="urn:schemas-microsoft-com:office:office" xmlns:r="http://schemas.openxmlformats.org/officeDocument/2006/relationships" xmlns:m="http://schemas.openxmlformats.org/officeDocument/2006/math" xmlns:v="urn:schemas-microsoft-com:vml" xmlns:wp14="http://schemas.microsoft.com/office/word/2010/wordprocessingDrawing" xmlns:wp="http://schemas.openxmlformats.org/drawingml/2006/wordprocessingDrawing" xmlns:w10="urn:schemas-microsoft-com:office:word" xmlns:w="http://schemas.openxmlformats.org/wordprocessingml/2006/main" xmlns:w14="http://schemas.microsoft.com/office/word/2010/wordml" xmlns:w15="http://schemas.microsoft.com/office/word/2012/wordml" xmlns:w16se="http://schemas.microsoft.com/office/word/2015/wordml/symex" xmlns:wpg="http://schemas.microsoft.com/office/word/2010/wordprocessingGroup" xmlns:wpi="http://schemas.microsoft.com/office/word/2010/wordprocessingInk" xmlns:wne="http://schemas.microsoft.com/office/word/2006/wordml" xmlns:wps="http://schemas.microsoft.com/office/word/2010/wordprocessingShape" mc:Ignorable="w14 w15 w16se wp14">
   <w:body>
     <w:p>
-      <w:r>
+      <w:pPr>
+        <w:rPr>
+          <w:rFonts w:ascii="Calibri" w:hAnsi="Calibri" w:cs="Calibri"/>
+          <w:sz w:val="22"/>
+          <w:szCs w:val="22"/>
+        </w:rPr>
+      </w:pPr>
+      <w:bookmarkStart w:id="0" w:name="_GoBack"/>
+      <w:r>
+        <w:rPr>
+          <w:rFonts w:ascii="Calibri" w:hAnsi="Calibri" w:cs="Calibri"/>
+          <w:sz w:val="22"/>
+          <w:szCs w:val="22"/>
+        </w:rPr>
         <w:t>UC2</w:t>
       </w:r>
       <w:r>
+        <w:rPr>
+          <w:rFonts w:ascii="Calibri" w:hAnsi="Calibri" w:cs="Calibri"/>
+          <w:sz w:val="22"/>
+          <w:szCs w:val="22"/>
+        </w:rPr>
         <w:t xml:space="preserve">-1 </w:t>
       </w:r>
       <w:r>
+        <w:rPr>
+          <w:rFonts w:ascii="Calibri" w:hAnsi="Calibri" w:cs="Calibri"/>
+          <w:sz w:val="22"/>
+          <w:szCs w:val="22"/>
+        </w:rPr>
         <w:t>Use Case: Player Choose Menu</w:t>
       </w:r>
     </w:p>
     <w:p>
-      <w:r>
+      <w:pPr>
+        <w:rPr>
+          <w:rFonts w:ascii="Calibri" w:hAnsi="Calibri" w:cs="Calibri"/>
+          <w:sz w:val="22"/>
+          <w:szCs w:val="22"/>
+        </w:rPr>
+      </w:pPr>
+      <w:r>
+        <w:rPr>
+          <w:rFonts w:ascii="Calibri" w:hAnsi="Calibri" w:cs="Calibri"/>
+          <w:sz w:val="22"/>
+          <w:szCs w:val="22"/>
+        </w:rPr>
         <w:t>UC2</w:t>
       </w:r>
       <w:r>
+        <w:rPr>
+          <w:rFonts w:ascii="Calibri" w:hAnsi="Calibri" w:cs="Calibri"/>
+          <w:sz w:val="22"/>
+          <w:szCs w:val="22"/>
+        </w:rPr>
         <w:t>-2 Author: XF,</w:t>
       </w:r>
       <w:r>
+        <w:rPr>
+          <w:rFonts w:ascii="Calibri" w:hAnsi="Calibri" w:cs="Calibri"/>
+          <w:sz w:val="22"/>
+          <w:szCs w:val="22"/>
+        </w:rPr>
         <w:t xml:space="preserve"> </w:t>
       </w:r>
       <w:r>
+        <w:rPr>
+          <w:rFonts w:ascii="Calibri" w:hAnsi="Calibri" w:cs="Calibri"/>
+          <w:sz w:val="22"/>
+          <w:szCs w:val="22"/>
+        </w:rPr>
         <w:t>QZ</w:t>
       </w:r>
     </w:p>
     <w:p>
-      <w:r>
+      <w:pPr>
+        <w:rPr>
+          <w:rFonts w:ascii="Calibri" w:hAnsi="Calibri" w:cs="Calibri"/>
+          <w:sz w:val="22"/>
+          <w:szCs w:val="22"/>
+        </w:rPr>
+      </w:pPr>
+      <w:r>
+        <w:rPr>
+          <w:rFonts w:ascii="Calibri" w:hAnsi="Calibri" w:cs="Calibri"/>
+          <w:sz w:val="22"/>
+          <w:szCs w:val="22"/>
+        </w:rPr>
         <w:t>UC2</w:t>
       </w:r>
       <w:r>
+        <w:rPr>
+          <w:rFonts w:ascii="Calibri" w:hAnsi="Calibri" w:cs="Calibri"/>
+          <w:sz w:val="22"/>
+          <w:szCs w:val="22"/>
+        </w:rPr>
         <w:t>-3: Date: 8-NOV-16</w:t>
       </w:r>
     </w:p>
     <w:p>
-      <w:r>
+      <w:pPr>
+        <w:rPr>
+          <w:rFonts w:ascii="Calibri" w:hAnsi="Calibri" w:cs="Calibri"/>
+          <w:sz w:val="22"/>
+          <w:szCs w:val="22"/>
+        </w:rPr>
+      </w:pPr>
+      <w:r>
+        <w:rPr>
+          <w:rFonts w:ascii="Calibri" w:hAnsi="Calibri" w:cs="Calibri"/>
+          <w:sz w:val="22"/>
+          <w:szCs w:val="22"/>
+        </w:rPr>
         <w:t>UC2</w:t>
       </w:r>
       <w:r>
+        <w:rPr>
+          <w:rFonts w:ascii="Calibri" w:hAnsi="Calibri" w:cs="Calibri"/>
+          <w:sz w:val="22"/>
+          <w:szCs w:val="22"/>
+        </w:rPr>
         <w:t>-4: Purpose: The user chooses options from a menu</w:t>
       </w:r>
     </w:p>
     <w:p>
-      <w:r>
+      <w:pPr>
+        <w:rPr>
+          <w:rFonts w:ascii="Calibri" w:hAnsi="Calibri" w:cs="Calibri"/>
+          <w:sz w:val="22"/>
+          <w:szCs w:val="22"/>
+        </w:rPr>
+      </w:pPr>
+      <w:r>
+        <w:rPr>
+          <w:rFonts w:ascii="Calibri" w:hAnsi="Calibri" w:cs="Calibri"/>
+          <w:sz w:val="22"/>
+          <w:szCs w:val="22"/>
+        </w:rPr>
         <w:t>UC2</w:t>
       </w:r>
       <w:r>
+        <w:rPr>
+          <w:rFonts w:ascii="Calibri" w:hAnsi="Calibri" w:cs="Calibri"/>
+          <w:sz w:val="22"/>
+          <w:szCs w:val="22"/>
+        </w:rPr>
         <w:t xml:space="preserve">-5: Overview: The player </w:t>
       </w:r>
       <w:r>
+        <w:rPr>
+          <w:rFonts w:ascii="Calibri" w:hAnsi="Calibri" w:cs="Calibri"/>
+          <w:sz w:val="22"/>
+          <w:szCs w:val="22"/>
+        </w:rPr>
         <w:t>logged</w:t>
       </w:r>
       <w:r>
+        <w:rPr>
+          <w:rFonts w:ascii="Calibri" w:hAnsi="Calibri" w:cs="Calibri"/>
+          <w:sz w:val="22"/>
+          <w:szCs w:val="22"/>
+        </w:rPr>
         <w:t xml:space="preserve"> on </w:t>
       </w:r>
       <w:r>
+        <w:rPr>
+          <w:rFonts w:ascii="Calibri" w:hAnsi="Calibri" w:cs="Calibri"/>
+          <w:sz w:val="22"/>
+          <w:szCs w:val="22"/>
+        </w:rPr>
         <w:t xml:space="preserve">success and enter the menu interface. There have four button </w:t>
       </w:r>
       <w:r>
+        <w:rPr>
+          <w:rFonts w:ascii="Calibri" w:hAnsi="Calibri" w:cs="Calibri"/>
+          <w:sz w:val="22"/>
+          <w:szCs w:val="22"/>
+        </w:rPr>
         <w:t>single, multiplayer, score and tutorial respectively.</w:t>
       </w:r>
       <w:r>
+        <w:rPr>
+          <w:rFonts w:ascii="Calibri" w:hAnsi="Calibri" w:cs="Calibri"/>
+          <w:sz w:val="22"/>
+          <w:szCs w:val="22"/>
+        </w:rPr>
         <w:t xml:space="preserve"> </w:t>
       </w:r>
       <w:r>
+        <w:rPr>
+          <w:rFonts w:ascii="Calibri" w:hAnsi="Calibri" w:cs="Calibri"/>
+          <w:sz w:val="22"/>
+          <w:szCs w:val="22"/>
+        </w:rPr>
         <w:t xml:space="preserve">The game client sends a request to the server with the details on the action. The client updates the dungeon graphical representation. </w:t>
       </w:r>
     </w:p>
     <w:p>
-      <w:r>
+      <w:pPr>
+        <w:rPr>
+          <w:rFonts w:ascii="Calibri" w:hAnsi="Calibri" w:cs="Calibri"/>
+          <w:sz w:val="22"/>
+          <w:szCs w:val="22"/>
+        </w:rPr>
+      </w:pPr>
+      <w:r>
+        <w:rPr>
+          <w:rFonts w:ascii="Calibri" w:hAnsi="Calibri" w:cs="Calibri"/>
+          <w:sz w:val="22"/>
+          <w:szCs w:val="22"/>
+        </w:rPr>
         <w:t>UC2</w:t>
       </w:r>
       <w:r>
+        <w:rPr>
+          <w:rFonts w:ascii="Calibri" w:hAnsi="Calibri" w:cs="Calibri"/>
+          <w:sz w:val="22"/>
+          <w:szCs w:val="22"/>
+        </w:rPr>
         <w:t>-6: Cross References: R5.1</w:t>
       </w:r>
     </w:p>
     <w:p>
-      <w:r>
+      <w:pPr>
+        <w:rPr>
+          <w:rFonts w:ascii="Calibri" w:hAnsi="Calibri" w:cs="Calibri"/>
+          <w:sz w:val="22"/>
+          <w:szCs w:val="22"/>
+        </w:rPr>
+      </w:pPr>
+      <w:r>
+        <w:rPr>
+          <w:rFonts w:ascii="Calibri" w:hAnsi="Calibri" w:cs="Calibri"/>
+          <w:sz w:val="22"/>
+          <w:szCs w:val="22"/>
+        </w:rPr>
         <w:t>UC2</w:t>
       </w:r>
       <w:r>
+        <w:rPr>
+          <w:rFonts w:ascii="Calibri" w:hAnsi="Calibri" w:cs="Calibri"/>
+          <w:sz w:val="22"/>
+          <w:szCs w:val="22"/>
+        </w:rPr>
         <w:t>-7: Actors: Player</w:t>
       </w:r>
     </w:p>
     <w:p>
-      <w:r>
+      <w:pPr>
+        <w:rPr>
+          <w:rFonts w:ascii="Calibri" w:hAnsi="Calibri" w:cs="Calibri"/>
+          <w:sz w:val="22"/>
+          <w:szCs w:val="22"/>
+        </w:rPr>
+      </w:pPr>
+      <w:r>
+        <w:rPr>
+          <w:rFonts w:ascii="Calibri" w:hAnsi="Calibri" w:cs="Calibri"/>
+          <w:sz w:val="22"/>
+          <w:szCs w:val="22"/>
+        </w:rPr>
         <w:t>UC2</w:t>
       </w:r>
       <w:r>
+        <w:rPr>
+          <w:rFonts w:ascii="Calibri" w:hAnsi="Calibri" w:cs="Calibri"/>
+          <w:sz w:val="22"/>
+          <w:szCs w:val="22"/>
+        </w:rPr>
         <w:t>-8: Pre Condition:</w:t>
       </w:r>
     </w:p>
     <w:p>
-      <w:r>
+      <w:pPr>
+        <w:rPr>
+          <w:rFonts w:ascii="Calibri" w:hAnsi="Calibri" w:cs="Calibri"/>
+          <w:sz w:val="22"/>
+          <w:szCs w:val="22"/>
+        </w:rPr>
+      </w:pPr>
+      <w:r>
+        <w:rPr>
+          <w:rFonts w:ascii="Calibri" w:hAnsi="Calibri" w:cs="Calibri"/>
+          <w:sz w:val="22"/>
+          <w:szCs w:val="22"/>
+        </w:rPr>
         <w:tab/>
         <w:t>UC2</w:t>
       </w:r>
       <w:r>
+        <w:rPr>
+          <w:rFonts w:ascii="Calibri" w:hAnsi="Calibri" w:cs="Calibri"/>
+          <w:sz w:val="22"/>
+          <w:szCs w:val="22"/>
+        </w:rPr>
         <w:t>-Pre-1: The player must be in menu</w:t>
       </w:r>
       <w:r>
+        <w:rPr>
+          <w:rFonts w:ascii="Calibri" w:hAnsi="Calibri" w:cs="Calibri"/>
+          <w:sz w:val="22"/>
+          <w:szCs w:val="22"/>
+        </w:rPr>
         <w:t xml:space="preserve"> </w:t>
       </w:r>
       <w:r>
+        <w:rPr>
+          <w:rFonts w:ascii="Calibri" w:hAnsi="Calibri" w:cs="Calibri"/>
+          <w:sz w:val="22"/>
+          <w:szCs w:val="22"/>
+        </w:rPr>
         <w:t>(i.e. not the dungeon</w:t>
       </w:r>
       <w:r>
+        <w:rPr>
+          <w:rFonts w:ascii="Calibri" w:hAnsi="Calibri" w:cs="Calibri"/>
+          <w:sz w:val="22"/>
+          <w:szCs w:val="22"/>
+        </w:rPr>
         <w:t>).</w:t>
       </w:r>
     </w:p>
     <w:p>
-      <w:r>
+      <w:pPr>
+        <w:rPr>
+          <w:rFonts w:ascii="Calibri" w:hAnsi="Calibri" w:cs="Calibri"/>
+          <w:sz w:val="22"/>
+          <w:szCs w:val="22"/>
+        </w:rPr>
+      </w:pPr>
+      <w:r>
+        <w:rPr>
+          <w:rFonts w:ascii="Calibri" w:hAnsi="Calibri" w:cs="Calibri"/>
+          <w:sz w:val="22"/>
+          <w:szCs w:val="22"/>
+        </w:rPr>
         <w:tab/>
         <w:t>UC2</w:t>
       </w:r>
       <w:r>
+        <w:rPr>
+          <w:rFonts w:ascii="Calibri" w:hAnsi="Calibri" w:cs="Calibri"/>
+          <w:sz w:val="22"/>
+          <w:szCs w:val="22"/>
+        </w:rPr>
         <w:t>-Pre-2: The player must already log on.</w:t>
       </w:r>
     </w:p>
     <w:p>
-      <w:r>
+      <w:pPr>
+        <w:rPr>
+          <w:rFonts w:ascii="Calibri" w:hAnsi="Calibri" w:cs="Calibri"/>
+          <w:sz w:val="22"/>
+          <w:szCs w:val="22"/>
+        </w:rPr>
+      </w:pPr>
+      <w:r>
+        <w:rPr>
+          <w:rFonts w:ascii="Calibri" w:hAnsi="Calibri" w:cs="Calibri"/>
+          <w:sz w:val="22"/>
+          <w:szCs w:val="22"/>
+        </w:rPr>
         <w:t>UC2</w:t>
       </w:r>
       <w:r>
+        <w:rPr>
+          <w:rFonts w:ascii="Calibri" w:hAnsi="Calibri" w:cs="Calibri"/>
+          <w:sz w:val="22"/>
+          <w:szCs w:val="22"/>
+        </w:rPr>
         <w:t>-9: Post Condition:</w:t>
       </w:r>
     </w:p>
     <w:p>
-      <w:r>
+      <w:pPr>
+        <w:rPr>
+          <w:rFonts w:ascii="Calibri" w:hAnsi="Calibri" w:cs="Calibri"/>
+          <w:sz w:val="22"/>
+          <w:szCs w:val="22"/>
+        </w:rPr>
+      </w:pPr>
+      <w:r>
+        <w:rPr>
+          <w:rFonts w:ascii="Calibri" w:hAnsi="Calibri" w:cs="Calibri"/>
+          <w:sz w:val="22"/>
+          <w:szCs w:val="22"/>
+        </w:rPr>
         <w:tab/>
         <w:t>UC2</w:t>
       </w:r>
       <w:r>
+        <w:rPr>
+          <w:rFonts w:ascii="Calibri" w:hAnsi="Calibri" w:cs="Calibri"/>
+          <w:sz w:val="22"/>
+          <w:szCs w:val="22"/>
+        </w:rPr>
         <w:t>-Post-1: If player selects single player game, he enters the level selection screen.</w:t>
       </w:r>
     </w:p>
     <w:p>
       <w:pPr>
         <w:ind w:firstLine="360"/>
-      </w:pPr>
-      <w:r>
+        <w:rPr>
+          <w:rFonts w:ascii="Calibri" w:hAnsi="Calibri" w:cs="Calibri"/>
+          <w:sz w:val="22"/>
+          <w:szCs w:val="22"/>
+        </w:rPr>
+      </w:pPr>
+      <w:r>
+        <w:rPr>
+          <w:rFonts w:ascii="Calibri" w:hAnsi="Calibri" w:cs="Calibri"/>
+          <w:sz w:val="22"/>
+          <w:szCs w:val="22"/>
+        </w:rPr>
         <w:t>UC2-Post-2: If player selects multiply player game, he enters the level selection screen.</w:t>
       </w:r>
     </w:p>
     <w:p>
       <w:pPr>
         <w:ind w:firstLine="360"/>
-      </w:pPr>
-      <w:r>
+        <w:rPr>
+          <w:rFonts w:ascii="Calibri" w:hAnsi="Calibri" w:cs="Calibri"/>
+          <w:sz w:val="22"/>
+          <w:szCs w:val="22"/>
+        </w:rPr>
+      </w:pPr>
+      <w:r>
+        <w:rPr>
+          <w:rFonts w:ascii="Calibri" w:hAnsi="Calibri" w:cs="Calibri"/>
+          <w:sz w:val="22"/>
+          <w:szCs w:val="22"/>
+        </w:rPr>
         <w:t>UC2-Post-3: If player selects score, he saw the scoreboards.</w:t>
       </w:r>
     </w:p>
     <w:p>
       <w:pPr>
         <w:ind w:firstLine="360"/>
-      </w:pPr>
-      <w:r>
+        <w:rPr>
+          <w:rFonts w:ascii="Calibri" w:hAnsi="Calibri" w:cs="Calibri"/>
+          <w:sz w:val="22"/>
+          <w:szCs w:val="22"/>
+        </w:rPr>
+      </w:pPr>
+      <w:r>
+        <w:rPr>
+          <w:rFonts w:ascii="Calibri" w:hAnsi="Calibri" w:cs="Calibri"/>
+          <w:sz w:val="22"/>
+          <w:szCs w:val="22"/>
+        </w:rPr>
         <w:t>UC2-Post-4: If player selects tutorial, he saw the instructions of the game.</w:t>
       </w:r>
     </w:p>
     <w:p>
       <w:pPr>
         <w:ind w:firstLine="360"/>
-      </w:pPr>
-      <w:r>
+        <w:rPr>
+          <w:rFonts w:ascii="Calibri" w:hAnsi="Calibri" w:cs="Calibri"/>
+          <w:sz w:val="22"/>
+          <w:szCs w:val="22"/>
+        </w:rPr>
+      </w:pPr>
+      <w:r>
+        <w:rPr>
+          <w:rFonts w:ascii="Calibri" w:hAnsi="Calibri" w:cs="Calibri"/>
+          <w:sz w:val="22"/>
+          <w:szCs w:val="22"/>
+        </w:rPr>
         <w:t>UC2-Post-5: If player selects close the tab, the program terminates.</w:t>
       </w:r>
     </w:p>
     <w:p>
-      <w:r>
+      <w:pPr>
+        <w:rPr>
+          <w:rFonts w:ascii="Calibri" w:hAnsi="Calibri" w:cs="Calibri"/>
+          <w:sz w:val="22"/>
+          <w:szCs w:val="22"/>
+        </w:rPr>
+      </w:pPr>
+      <w:r>
+        <w:rPr>
+          <w:rFonts w:ascii="Calibri" w:hAnsi="Calibri" w:cs="Calibri"/>
+          <w:sz w:val="22"/>
+          <w:szCs w:val="22"/>
+        </w:rPr>
         <w:t>Usecase1-Single/M</w:t>
       </w:r>
       <w:r>
+        <w:rPr>
+          <w:rFonts w:ascii="Calibri" w:hAnsi="Calibri" w:cs="Calibri"/>
+          <w:sz w:val="22"/>
+          <w:szCs w:val="22"/>
+        </w:rPr>
         <w:t>ultiply</w:t>
       </w:r>
     </w:p>
@@ -204,11 +526,13 @@
           <w:p>
             <w:pPr>
               <w:rPr>
+                <w:rFonts w:ascii="Calibri" w:hAnsi="Calibri" w:cs="Calibri"/>
                 <w:b/>
               </w:rPr>
             </w:pPr>
             <w:r>
               <w:rPr>
+                <w:rFonts w:ascii="Calibri" w:hAnsi="Calibri" w:cs="Calibri"/>
                 <w:b/>
               </w:rPr>
               <w:t>Actor Actions</w:t>
@@ -222,11 +546,13 @@
           <w:p>
             <w:pPr>
               <w:rPr>
+                <w:rFonts w:ascii="Calibri" w:hAnsi="Calibri" w:cs="Calibri"/>
                 <w:b/>
               </w:rPr>
             </w:pPr>
             <w:r>
               <w:rPr>
+                <w:rFonts w:ascii="Calibri" w:hAnsi="Calibri" w:cs="Calibri"/>
                 <w:b/>
               </w:rPr>
               <w:t>Client System Actions</w:t>
@@ -240,11 +566,13 @@
           <w:p>
             <w:pPr>
               <w:rPr>
+                <w:rFonts w:ascii="Calibri" w:hAnsi="Calibri" w:cs="Calibri"/>
                 <w:b/>
               </w:rPr>
             </w:pPr>
             <w:r>
               <w:rPr>
+                <w:rFonts w:ascii="Calibri" w:hAnsi="Calibri" w:cs="Calibri"/>
                 <w:b/>
               </w:rPr>
               <w:t>Server System Actions</w:t>
@@ -265,20 +593,38 @@
                 <w:numId w:val="2"/>
               </w:numPr>
               <w:spacing w:after="0" w:line="240" w:lineRule="auto"/>
-            </w:pPr>
-            <w:r>
+              <w:rPr>
+                <w:rFonts w:ascii="Calibri" w:hAnsi="Calibri" w:cs="Calibri"/>
+              </w:rPr>
+            </w:pPr>
+            <w:r>
+              <w:rPr>
+                <w:rFonts w:ascii="Calibri" w:hAnsi="Calibri" w:cs="Calibri"/>
+              </w:rPr>
               <w:t>Begins when player click</w:t>
             </w:r>
             <w:r>
+              <w:rPr>
+                <w:rFonts w:ascii="Calibri" w:hAnsi="Calibri" w:cs="Calibri"/>
+              </w:rPr>
               <w:t xml:space="preserve"> </w:t>
             </w:r>
             <w:r>
+              <w:rPr>
+                <w:rFonts w:ascii="Calibri" w:hAnsi="Calibri" w:cs="Calibri"/>
+              </w:rPr>
               <w:t>single</w:t>
             </w:r>
             <w:r>
+              <w:rPr>
+                <w:rFonts w:ascii="Calibri" w:hAnsi="Calibri" w:cs="Calibri"/>
+              </w:rPr>
               <w:t>(multiply)</w:t>
             </w:r>
             <w:r>
+              <w:rPr>
+                <w:rFonts w:ascii="Calibri" w:hAnsi="Calibri" w:cs="Calibri"/>
+              </w:rPr>
               <w:t xml:space="preserve"> button</w:t>
             </w:r>
           </w:p>
@@ -287,13 +633,25 @@
           <w:tcPr>
             <w:tcW w:w="2764" w:type="dxa"/>
           </w:tcPr>
-          <w:p/>
+          <w:p>
+            <w:pPr>
+              <w:rPr>
+                <w:rFonts w:ascii="Calibri" w:hAnsi="Calibri" w:cs="Calibri"/>
+              </w:rPr>
+            </w:pPr>
+          </w:p>
         </w:tc>
         <w:tc>
           <w:tcPr>
             <w:tcW w:w="2680" w:type="dxa"/>
           </w:tcPr>
-          <w:p/>
+          <w:p>
+            <w:pPr>
+              <w:rPr>
+                <w:rFonts w:ascii="Calibri" w:hAnsi="Calibri" w:cs="Calibri"/>
+              </w:rPr>
+            </w:pPr>
+          </w:p>
         </w:tc>
       </w:tr>
       <w:tr>
@@ -301,7 +659,13 @@
           <w:tcPr>
             <w:tcW w:w="2856" w:type="dxa"/>
           </w:tcPr>
-          <w:p/>
+          <w:p>
+            <w:pPr>
+              <w:rPr>
+                <w:rFonts w:ascii="Calibri" w:hAnsi="Calibri" w:cs="Calibri"/>
+              </w:rPr>
+            </w:pPr>
+          </w:p>
         </w:tc>
         <w:tc>
           <w:tcPr>
@@ -315,11 +679,20 @@
                 <w:numId w:val="2"/>
               </w:numPr>
               <w:spacing w:after="0" w:line="240" w:lineRule="auto"/>
-            </w:pPr>
-            <w:r>
+              <w:rPr>
+                <w:rFonts w:ascii="Calibri" w:hAnsi="Calibri" w:cs="Calibri"/>
+              </w:rPr>
+            </w:pPr>
+            <w:r>
+              <w:rPr>
+                <w:rFonts w:ascii="Calibri" w:hAnsi="Calibri" w:cs="Calibri"/>
+              </w:rPr>
               <w:t xml:space="preserve">Sends button </w:t>
             </w:r>
             <w:r>
+              <w:rPr>
+                <w:rFonts w:ascii="Calibri" w:hAnsi="Calibri" w:cs="Calibri"/>
+              </w:rPr>
               <w:t>request to server</w:t>
             </w:r>
           </w:p>
@@ -328,7 +701,13 @@
           <w:tcPr>
             <w:tcW w:w="2680" w:type="dxa"/>
           </w:tcPr>
-          <w:p/>
+          <w:p>
+            <w:pPr>
+              <w:rPr>
+                <w:rFonts w:ascii="Calibri" w:hAnsi="Calibri" w:cs="Calibri"/>
+              </w:rPr>
+            </w:pPr>
+          </w:p>
         </w:tc>
       </w:tr>
       <w:tr>
@@ -336,13 +715,25 @@
           <w:tcPr>
             <w:tcW w:w="2856" w:type="dxa"/>
           </w:tcPr>
-          <w:p/>
+          <w:p>
+            <w:pPr>
+              <w:rPr>
+                <w:rFonts w:ascii="Calibri" w:hAnsi="Calibri" w:cs="Calibri"/>
+              </w:rPr>
+            </w:pPr>
+          </w:p>
         </w:tc>
         <w:tc>
           <w:tcPr>
             <w:tcW w:w="2764" w:type="dxa"/>
           </w:tcPr>
-          <w:p/>
+          <w:p>
+            <w:pPr>
+              <w:rPr>
+                <w:rFonts w:ascii="Calibri" w:hAnsi="Calibri" w:cs="Calibri"/>
+              </w:rPr>
+            </w:pPr>
+          </w:p>
         </w:tc>
         <w:tc>
           <w:tcPr>
@@ -356,11 +747,20 @@
                 <w:numId w:val="2"/>
               </w:numPr>
               <w:spacing w:after="0" w:line="240" w:lineRule="auto"/>
-            </w:pPr>
-            <w:r>
+              <w:rPr>
+                <w:rFonts w:ascii="Calibri" w:hAnsi="Calibri" w:cs="Calibri"/>
+              </w:rPr>
+            </w:pPr>
+            <w:r>
+              <w:rPr>
+                <w:rFonts w:ascii="Calibri" w:hAnsi="Calibri" w:cs="Calibri"/>
+              </w:rPr>
               <w:t>Enter the lever selection interface</w:t>
             </w:r>
             <w:r>
+              <w:rPr>
+                <w:rFonts w:ascii="Calibri" w:hAnsi="Calibri" w:cs="Calibri"/>
+              </w:rPr>
               <w:t>.</w:t>
             </w:r>
           </w:p>
@@ -371,13 +771,25 @@
           <w:tcPr>
             <w:tcW w:w="2856" w:type="dxa"/>
           </w:tcPr>
-          <w:p/>
+          <w:p>
+            <w:pPr>
+              <w:rPr>
+                <w:rFonts w:ascii="Calibri" w:hAnsi="Calibri" w:cs="Calibri"/>
+              </w:rPr>
+            </w:pPr>
+          </w:p>
         </w:tc>
         <w:tc>
           <w:tcPr>
             <w:tcW w:w="2764" w:type="dxa"/>
           </w:tcPr>
-          <w:p/>
+          <w:p>
+            <w:pPr>
+              <w:rPr>
+                <w:rFonts w:ascii="Calibri" w:hAnsi="Calibri" w:cs="Calibri"/>
+              </w:rPr>
+            </w:pPr>
+          </w:p>
         </w:tc>
         <w:tc>
           <w:tcPr>
@@ -391,8 +803,14 @@
                 <w:numId w:val="2"/>
               </w:numPr>
               <w:spacing w:after="0" w:line="240" w:lineRule="auto"/>
-            </w:pPr>
-            <w:r>
+              <w:rPr>
+                <w:rFonts w:ascii="Calibri" w:hAnsi="Calibri" w:cs="Calibri"/>
+              </w:rPr>
+            </w:pPr>
+            <w:r>
+              <w:rPr>
+                <w:rFonts w:ascii="Calibri" w:hAnsi="Calibri" w:cs="Calibri"/>
+              </w:rPr>
               <w:t xml:space="preserve">Sends response </w:t>
             </w:r>
           </w:p>
@@ -407,6 +825,9 @@
             <w:pPr>
               <w:pStyle w:val="a3"/>
               <w:ind w:left="360"/>
+              <w:rPr>
+                <w:rFonts w:ascii="Calibri" w:hAnsi="Calibri" w:cs="Calibri"/>
+              </w:rPr>
             </w:pPr>
           </w:p>
         </w:tc>
@@ -422,8 +843,14 @@
                 <w:numId w:val="2"/>
               </w:numPr>
               <w:spacing w:after="0" w:line="240" w:lineRule="auto"/>
-            </w:pPr>
-            <w:r>
+              <w:rPr>
+                <w:rFonts w:ascii="Calibri" w:hAnsi="Calibri" w:cs="Calibri"/>
+              </w:rPr>
+            </w:pPr>
+            <w:r>
+              <w:rPr>
+                <w:rFonts w:ascii="Calibri" w:hAnsi="Calibri" w:cs="Calibri"/>
+              </w:rPr>
               <w:t>Receives and parses response</w:t>
             </w:r>
           </w:p>
@@ -432,7 +859,13 @@
           <w:tcPr>
             <w:tcW w:w="2680" w:type="dxa"/>
           </w:tcPr>
-          <w:p/>
+          <w:p>
+            <w:pPr>
+              <w:rPr>
+                <w:rFonts w:ascii="Calibri" w:hAnsi="Calibri" w:cs="Calibri"/>
+              </w:rPr>
+            </w:pPr>
+          </w:p>
         </w:tc>
       </w:tr>
       <w:tr>
@@ -450,9 +883,13 @@
                 <w:ilvl w:val="0"/>
                 <w:numId w:val="2"/>
               </w:numPr>
-            </w:pPr>
-            <w:r>
-              <w:rPr>
+              <w:rPr>
+                <w:rFonts w:ascii="Calibri" w:hAnsi="Calibri" w:cs="Calibri"/>
+              </w:rPr>
+            </w:pPr>
+            <w:r>
+              <w:rPr>
+                <w:rFonts w:ascii="Calibri" w:hAnsi="Calibri" w:cs="Calibri"/>
                 <w:lang w:val="en-US"/>
               </w:rPr>
               <w:lastRenderedPageBreak/>
@@ -469,6 +906,9 @@
               <w:pStyle w:val="a3"/>
               <w:spacing w:after="0" w:line="240" w:lineRule="auto"/>
               <w:ind w:left="360"/>
+              <w:rPr>
+                <w:rFonts w:ascii="Calibri" w:hAnsi="Calibri" w:cs="Calibri"/>
+              </w:rPr>
             </w:pPr>
           </w:p>
           <w:p>
@@ -479,8 +919,14 @@
                 <w:numId w:val="2"/>
               </w:numPr>
               <w:spacing w:after="0" w:line="240" w:lineRule="auto"/>
-            </w:pPr>
-            <w:r>
+              <w:rPr>
+                <w:rFonts w:ascii="Calibri" w:hAnsi="Calibri" w:cs="Calibri"/>
+              </w:rPr>
+            </w:pPr>
+            <w:r>
+              <w:rPr>
+                <w:rFonts w:ascii="Calibri" w:hAnsi="Calibri" w:cs="Calibri"/>
+              </w:rPr>
               <w:t>Sends button request to server</w:t>
             </w:r>
           </w:p>
@@ -490,6 +936,7 @@
               <w:spacing w:after="0" w:line="240" w:lineRule="auto"/>
               <w:ind w:left="360"/>
               <w:rPr>
+                <w:rFonts w:ascii="Calibri" w:hAnsi="Calibri" w:cs="Calibri"/>
                 <w:lang w:val="en-US"/>
               </w:rPr>
             </w:pPr>
@@ -500,6 +947,7 @@
               <w:spacing w:after="0" w:line="240" w:lineRule="auto"/>
               <w:ind w:left="360"/>
               <w:rPr>
+                <w:rFonts w:ascii="Calibri" w:hAnsi="Calibri" w:cs="Calibri"/>
                 <w:lang w:val="en-US"/>
               </w:rPr>
             </w:pPr>
@@ -507,11 +955,13 @@
           <w:p>
             <w:pPr>
               <w:rPr>
+                <w:rFonts w:ascii="Calibri" w:hAnsi="Calibri" w:cs="Calibri"/>
                 <w:lang w:val="en-US"/>
               </w:rPr>
             </w:pPr>
             <w:r>
               <w:rPr>
+                <w:rFonts w:ascii="Calibri" w:hAnsi="Calibri" w:cs="Calibri"/>
                 <w:lang w:val="en-US"/>
               </w:rPr>
               <w:t xml:space="preserve"> </w:t>
@@ -520,16 +970,21 @@
           <w:p>
             <w:pPr>
               <w:rPr>
+                <w:rFonts w:ascii="Calibri" w:hAnsi="Calibri" w:cs="Calibri"/>
                 <w:lang w:val="en-US"/>
               </w:rPr>
             </w:pPr>
             <w:r>
               <w:rPr>
+                <w:rFonts w:ascii="Calibri" w:hAnsi="Calibri" w:cs="Calibri"/>
                 <w:lang w:val="en-US"/>
               </w:rPr>
               <w:t xml:space="preserve">10. </w:t>
             </w:r>
             <w:r>
+              <w:rPr>
+                <w:rFonts w:ascii="Calibri" w:hAnsi="Calibri" w:cs="Calibri"/>
+              </w:rPr>
               <w:t>Updates dungeon graphical representation</w:t>
             </w:r>
           </w:p>
@@ -538,10 +993,34 @@
           <w:tcPr>
             <w:tcW w:w="2680" w:type="dxa"/>
           </w:tcPr>
-          <w:p/>
-          <w:p/>
-          <w:p/>
-          <w:p/>
+          <w:p>
+            <w:pPr>
+              <w:rPr>
+                <w:rFonts w:ascii="Calibri" w:hAnsi="Calibri" w:cs="Calibri"/>
+              </w:rPr>
+            </w:pPr>
+          </w:p>
+          <w:p>
+            <w:pPr>
+              <w:rPr>
+                <w:rFonts w:ascii="Calibri" w:hAnsi="Calibri" w:cs="Calibri"/>
+              </w:rPr>
+            </w:pPr>
+          </w:p>
+          <w:p>
+            <w:pPr>
+              <w:rPr>
+                <w:rFonts w:ascii="Calibri" w:hAnsi="Calibri" w:cs="Calibri"/>
+              </w:rPr>
+            </w:pPr>
+          </w:p>
+          <w:p>
+            <w:pPr>
+              <w:rPr>
+                <w:rFonts w:ascii="Calibri" w:hAnsi="Calibri" w:cs="Calibri"/>
+              </w:rPr>
+            </w:pPr>
+          </w:p>
           <w:p>
             <w:pPr>
               <w:pStyle w:val="a3"/>
@@ -549,9 +1028,13 @@
                 <w:ilvl w:val="0"/>
                 <w:numId w:val="2"/>
               </w:numPr>
-            </w:pPr>
-            <w:r>
-              <w:rPr>
+              <w:rPr>
+                <w:rFonts w:ascii="Calibri" w:hAnsi="Calibri" w:cs="Calibri"/>
+              </w:rPr>
+            </w:pPr>
+            <w:r>
+              <w:rPr>
+                <w:rFonts w:ascii="Calibri" w:hAnsi="Calibri" w:cs="Calibri"/>
                 <w:lang w:val="en-US"/>
               </w:rPr>
               <w:t>Enter the specific level</w:t>
@@ -564,9 +1047,13 @@
                 <w:ilvl w:val="0"/>
                 <w:numId w:val="2"/>
               </w:numPr>
-            </w:pPr>
-            <w:r>
-              <w:rPr>
+              <w:rPr>
+                <w:rFonts w:ascii="Calibri" w:hAnsi="Calibri" w:cs="Calibri"/>
+              </w:rPr>
+            </w:pPr>
+            <w:r>
+              <w:rPr>
+                <w:rFonts w:ascii="Calibri" w:hAnsi="Calibri" w:cs="Calibri"/>
                 <w:lang w:val="en-US"/>
               </w:rPr>
               <w:t>Sends response</w:t>
@@ -575,15 +1062,45 @@
         </w:tc>
       </w:tr>
     </w:tbl>
-    <w:p/>
     <w:p>
-      <w:r>
+      <w:pPr>
+        <w:rPr>
+          <w:rFonts w:ascii="Calibri" w:hAnsi="Calibri" w:cs="Calibri"/>
+          <w:sz w:val="22"/>
+          <w:szCs w:val="22"/>
+        </w:rPr>
+      </w:pPr>
+    </w:p>
+    <w:p>
+      <w:pPr>
+        <w:rPr>
+          <w:rFonts w:ascii="Calibri" w:hAnsi="Calibri" w:cs="Calibri"/>
+          <w:sz w:val="22"/>
+          <w:szCs w:val="22"/>
+        </w:rPr>
+      </w:pPr>
+      <w:r>
+        <w:rPr>
+          <w:rFonts w:ascii="Calibri" w:hAnsi="Calibri" w:cs="Calibri"/>
+          <w:sz w:val="22"/>
+          <w:szCs w:val="22"/>
+        </w:rPr>
         <w:t>Usecase2-</w:t>
       </w:r>
       <w:r>
+        <w:rPr>
+          <w:rFonts w:ascii="Calibri" w:hAnsi="Calibri" w:cs="Calibri"/>
+          <w:sz w:val="22"/>
+          <w:szCs w:val="22"/>
+        </w:rPr>
         <w:t>S</w:t>
       </w:r>
       <w:r>
+        <w:rPr>
+          <w:rFonts w:ascii="Calibri" w:hAnsi="Calibri" w:cs="Calibri"/>
+          <w:sz w:val="22"/>
+          <w:szCs w:val="22"/>
+        </w:rPr>
         <w:t>core</w:t>
       </w:r>
     </w:p>
@@ -614,11 +1131,13 @@
           <w:p>
             <w:pPr>
               <w:rPr>
+                <w:rFonts w:ascii="Calibri" w:hAnsi="Calibri" w:cs="Calibri"/>
                 <w:b/>
               </w:rPr>
             </w:pPr>
             <w:r>
               <w:rPr>
+                <w:rFonts w:ascii="Calibri" w:hAnsi="Calibri" w:cs="Calibri"/>
                 <w:b/>
               </w:rPr>
               <w:t>Actor Actions</w:t>
@@ -632,11 +1151,13 @@
           <w:p>
             <w:pPr>
               <w:rPr>
+                <w:rFonts w:ascii="Calibri" w:hAnsi="Calibri" w:cs="Calibri"/>
                 <w:b/>
               </w:rPr>
             </w:pPr>
             <w:r>
               <w:rPr>
+                <w:rFonts w:ascii="Calibri" w:hAnsi="Calibri" w:cs="Calibri"/>
                 <w:b/>
               </w:rPr>
               <w:t>Client System Actions</w:t>
@@ -652,11 +1173,13 @@
               <w:widowControl/>
               <w:jc w:val="left"/>
               <w:rPr>
+                <w:rFonts w:ascii="Calibri" w:hAnsi="Calibri" w:cs="Calibri"/>
                 <w:b/>
               </w:rPr>
             </w:pPr>
             <w:r>
               <w:rPr>
+                <w:rFonts w:ascii="Calibri" w:hAnsi="Calibri" w:cs="Calibri"/>
                 <w:b/>
               </w:rPr>
               <w:t>Server System Actions</w:t>
@@ -676,15 +1199,15 @@
                 <w:ilvl w:val="0"/>
                 <w:numId w:val="3"/>
               </w:numPr>
-            </w:pPr>
-            <w:r>
-              <w:t xml:space="preserve">Begins when player click </w:t>
-            </w:r>
-            <w:r>
-              <w:t xml:space="preserve">score </w:t>
-            </w:r>
-            <w:r>
-              <w:t>button</w:t>
+              <w:rPr>
+                <w:rFonts w:ascii="Calibri" w:hAnsi="Calibri" w:cs="Calibri"/>
+              </w:rPr>
+            </w:pPr>
+            <w:r>
+              <w:rPr>
+                <w:rFonts w:ascii="Calibri" w:hAnsi="Calibri" w:cs="Calibri"/>
+              </w:rPr>
+              <w:t>Begins when player click score button</w:t>
             </w:r>
           </w:p>
         </w:tc>
@@ -692,7 +1215,13 @@
           <w:tcPr>
             <w:tcW w:w="2764" w:type="dxa"/>
           </w:tcPr>
-          <w:p/>
+          <w:p>
+            <w:pPr>
+              <w:rPr>
+                <w:rFonts w:ascii="Calibri" w:hAnsi="Calibri" w:cs="Calibri"/>
+              </w:rPr>
+            </w:pPr>
+          </w:p>
         </w:tc>
         <w:tc>
           <w:tcPr>
@@ -702,6 +1231,9 @@
             <w:pPr>
               <w:widowControl/>
               <w:jc w:val="left"/>
+              <w:rPr>
+                <w:rFonts w:ascii="Calibri" w:hAnsi="Calibri" w:cs="Calibri"/>
+              </w:rPr>
             </w:pPr>
           </w:p>
         </w:tc>
@@ -711,7 +1243,13 @@
           <w:tcPr>
             <w:tcW w:w="2856" w:type="dxa"/>
           </w:tcPr>
-          <w:p/>
+          <w:p>
+            <w:pPr>
+              <w:rPr>
+                <w:rFonts w:ascii="Calibri" w:hAnsi="Calibri" w:cs="Calibri"/>
+              </w:rPr>
+            </w:pPr>
+          </w:p>
         </w:tc>
         <w:tc>
           <w:tcPr>
@@ -725,8 +1263,14 @@
                 <w:numId w:val="3"/>
               </w:numPr>
               <w:spacing w:after="0" w:line="240" w:lineRule="auto"/>
-            </w:pPr>
-            <w:r>
+              <w:rPr>
+                <w:rFonts w:ascii="Calibri" w:hAnsi="Calibri" w:cs="Calibri"/>
+              </w:rPr>
+            </w:pPr>
+            <w:r>
+              <w:rPr>
+                <w:rFonts w:ascii="Calibri" w:hAnsi="Calibri" w:cs="Calibri"/>
+              </w:rPr>
               <w:t>Sends button request to server</w:t>
             </w:r>
           </w:p>
@@ -739,6 +1283,9 @@
             <w:pPr>
               <w:widowControl/>
               <w:jc w:val="left"/>
+              <w:rPr>
+                <w:rFonts w:ascii="Calibri" w:hAnsi="Calibri" w:cs="Calibri"/>
+              </w:rPr>
             </w:pPr>
           </w:p>
         </w:tc>
@@ -748,13 +1295,25 @@
           <w:tcPr>
             <w:tcW w:w="2856" w:type="dxa"/>
           </w:tcPr>
-          <w:p/>
+          <w:p>
+            <w:pPr>
+              <w:rPr>
+                <w:rFonts w:ascii="Calibri" w:hAnsi="Calibri" w:cs="Calibri"/>
+              </w:rPr>
+            </w:pPr>
+          </w:p>
         </w:tc>
         <w:tc>
           <w:tcPr>
             <w:tcW w:w="2764" w:type="dxa"/>
           </w:tcPr>
-          <w:p/>
+          <w:p>
+            <w:pPr>
+              <w:rPr>
+                <w:rFonts w:ascii="Calibri" w:hAnsi="Calibri" w:cs="Calibri"/>
+              </w:rPr>
+            </w:pPr>
+          </w:p>
         </w:tc>
         <w:tc>
           <w:tcPr>
@@ -767,14 +1326,20 @@
                 <w:ilvl w:val="0"/>
                 <w:numId w:val="3"/>
               </w:numPr>
-            </w:pPr>
-            <w:r>
-              <w:t xml:space="preserve">Enter </w:t>
-            </w:r>
-            <w:r>
-              <w:t xml:space="preserve">the </w:t>
-            </w:r>
-            <w:r>
+              <w:rPr>
+                <w:rFonts w:ascii="Calibri" w:hAnsi="Calibri" w:cs="Calibri"/>
+              </w:rPr>
+            </w:pPr>
+            <w:r>
+              <w:rPr>
+                <w:rFonts w:ascii="Calibri" w:hAnsi="Calibri" w:cs="Calibri"/>
+              </w:rPr>
+              <w:t xml:space="preserve">Enter the </w:t>
+            </w:r>
+            <w:r>
+              <w:rPr>
+                <w:rFonts w:ascii="Calibri" w:hAnsi="Calibri" w:cs="Calibri"/>
+              </w:rPr>
               <w:t>scoreboards</w:t>
             </w:r>
           </w:p>
@@ -785,13 +1350,25 @@
           <w:tcPr>
             <w:tcW w:w="2856" w:type="dxa"/>
           </w:tcPr>
-          <w:p/>
+          <w:p>
+            <w:pPr>
+              <w:rPr>
+                <w:rFonts w:ascii="Calibri" w:hAnsi="Calibri" w:cs="Calibri"/>
+              </w:rPr>
+            </w:pPr>
+          </w:p>
         </w:tc>
         <w:tc>
           <w:tcPr>
             <w:tcW w:w="2764" w:type="dxa"/>
           </w:tcPr>
-          <w:p/>
+          <w:p>
+            <w:pPr>
+              <w:rPr>
+                <w:rFonts w:ascii="Calibri" w:hAnsi="Calibri" w:cs="Calibri"/>
+              </w:rPr>
+            </w:pPr>
+          </w:p>
           <w:p>
             <w:pPr>
               <w:pStyle w:val="a3"/>
@@ -799,8 +1376,14 @@
                 <w:ilvl w:val="0"/>
                 <w:numId w:val="5"/>
               </w:numPr>
-            </w:pPr>
-            <w:r>
+              <w:rPr>
+                <w:rFonts w:ascii="Calibri" w:hAnsi="Calibri" w:cs="Calibri"/>
+              </w:rPr>
+            </w:pPr>
+            <w:r>
+              <w:rPr>
+                <w:rFonts w:ascii="Calibri" w:hAnsi="Calibri" w:cs="Calibri"/>
+              </w:rPr>
               <w:t>Updates dungeon graphical representation</w:t>
             </w:r>
           </w:p>
@@ -816,28 +1399,68 @@
                 <w:ilvl w:val="0"/>
                 <w:numId w:val="4"/>
               </w:numPr>
-            </w:pPr>
-            <w:r>
+              <w:rPr>
+                <w:rFonts w:ascii="Calibri" w:hAnsi="Calibri" w:cs="Calibri"/>
+              </w:rPr>
+            </w:pPr>
+            <w:r>
+              <w:rPr>
+                <w:rFonts w:ascii="Calibri" w:hAnsi="Calibri" w:cs="Calibri"/>
+              </w:rPr>
               <w:t>Send response</w:t>
             </w:r>
           </w:p>
-          <w:p/>
-          <w:p/>
+          <w:p>
+            <w:pPr>
+              <w:rPr>
+                <w:rFonts w:ascii="Calibri" w:hAnsi="Calibri" w:cs="Calibri"/>
+              </w:rPr>
+            </w:pPr>
+          </w:p>
+          <w:p>
+            <w:pPr>
+              <w:rPr>
+                <w:rFonts w:ascii="Calibri" w:hAnsi="Calibri" w:cs="Calibri"/>
+              </w:rPr>
+            </w:pPr>
+          </w:p>
           <w:p>
             <w:pPr>
               <w:widowControl/>
               <w:jc w:val="left"/>
+              <w:rPr>
+                <w:rFonts w:ascii="Calibri" w:hAnsi="Calibri" w:cs="Calibri"/>
+              </w:rPr>
             </w:pPr>
           </w:p>
         </w:tc>
       </w:tr>
     </w:tbl>
-    <w:p/>
     <w:p>
-      <w:r>
+      <w:pPr>
+        <w:rPr>
+          <w:rFonts w:ascii="Calibri" w:hAnsi="Calibri" w:cs="Calibri"/>
+          <w:sz w:val="22"/>
+          <w:szCs w:val="22"/>
+        </w:rPr>
+      </w:pPr>
+    </w:p>
+    <w:p>
+      <w:pPr>
+        <w:rPr>
+          <w:rFonts w:ascii="Calibri" w:hAnsi="Calibri" w:cs="Calibri"/>
+          <w:sz w:val="22"/>
+          <w:szCs w:val="22"/>
+        </w:rPr>
+      </w:pPr>
+      <w:r>
+        <w:rPr>
+          <w:rFonts w:ascii="Calibri" w:hAnsi="Calibri" w:cs="Calibri"/>
+          <w:sz w:val="22"/>
+          <w:szCs w:val="22"/>
+        </w:rPr>
         <w:t>Usecase3-Tutorial</w:t>
       </w:r>
-      <w:bookmarkStart w:id="0" w:name="_GoBack"/>
     </w:p>
     <w:tbl>
       <w:tblPr>
@@ -863,15 +1486,16 @@
           <w:tcPr>
             <w:tcW w:w="2856" w:type="dxa"/>
           </w:tcPr>
-          <w:bookmarkEnd w:id="0"/>
-          <w:p>
-            <w:pPr>
-              <w:rPr>
+          <w:p>
+            <w:pPr>
+              <w:rPr>
+                <w:rFonts w:ascii="Calibri" w:hAnsi="Calibri" w:cs="Calibri"/>
                 <w:b/>
               </w:rPr>
             </w:pPr>
             <w:r>
               <w:rPr>
+                <w:rFonts w:ascii="Calibri" w:hAnsi="Calibri" w:cs="Calibri"/>
                 <w:b/>
               </w:rPr>
               <w:t>Actor Actions</w:t>
@@ -885,11 +1509,13 @@
           <w:p>
             <w:pPr>
               <w:rPr>
+                <w:rFonts w:ascii="Calibri" w:hAnsi="Calibri" w:cs="Calibri"/>
                 <w:b/>
               </w:rPr>
             </w:pPr>
             <w:r>
               <w:rPr>
+                <w:rFonts w:ascii="Calibri" w:hAnsi="Calibri" w:cs="Calibri"/>
                 <w:b/>
               </w:rPr>
               <w:t>Client System Actions</w:t>
@@ -905,11 +1531,13 @@
               <w:widowControl/>
               <w:jc w:val="left"/>
               <w:rPr>
+                <w:rFonts w:ascii="Calibri" w:hAnsi="Calibri" w:cs="Calibri"/>
                 <w:b/>
               </w:rPr>
             </w:pPr>
             <w:r>
               <w:rPr>
+                <w:rFonts w:ascii="Calibri" w:hAnsi="Calibri" w:cs="Calibri"/>
                 <w:b/>
               </w:rPr>
               <w:t>Server System Actions</w:t>
@@ -929,15 +1557,15 @@
                 <w:ilvl w:val="0"/>
                 <w:numId w:val="6"/>
               </w:numPr>
-            </w:pPr>
-            <w:r>
-              <w:t xml:space="preserve">Begins when player click </w:t>
-            </w:r>
-            <w:r>
-              <w:t>Tutorial</w:t>
-            </w:r>
-            <w:r>
-              <w:t xml:space="preserve"> button</w:t>
+              <w:rPr>
+                <w:rFonts w:ascii="Calibri" w:hAnsi="Calibri" w:cs="Calibri"/>
+              </w:rPr>
+            </w:pPr>
+            <w:r>
+              <w:rPr>
+                <w:rFonts w:ascii="Calibri" w:hAnsi="Calibri" w:cs="Calibri"/>
+              </w:rPr>
+              <w:t>Begins when player click Tutorial button</w:t>
             </w:r>
           </w:p>
         </w:tc>
@@ -945,7 +1573,13 @@
           <w:tcPr>
             <w:tcW w:w="2764" w:type="dxa"/>
           </w:tcPr>
-          <w:p/>
+          <w:p>
+            <w:pPr>
+              <w:rPr>
+                <w:rFonts w:ascii="Calibri" w:hAnsi="Calibri" w:cs="Calibri"/>
+              </w:rPr>
+            </w:pPr>
+          </w:p>
         </w:tc>
         <w:tc>
           <w:tcPr>
@@ -955,6 +1589,9 @@
             <w:pPr>
               <w:widowControl/>
               <w:jc w:val="left"/>
+              <w:rPr>
+                <w:rFonts w:ascii="Calibri" w:hAnsi="Calibri" w:cs="Calibri"/>
+              </w:rPr>
             </w:pPr>
           </w:p>
         </w:tc>
@@ -964,7 +1601,13 @@
           <w:tcPr>
             <w:tcW w:w="2856" w:type="dxa"/>
           </w:tcPr>
-          <w:p/>
+          <w:p>
+            <w:pPr>
+              <w:rPr>
+                <w:rFonts w:ascii="Calibri" w:hAnsi="Calibri" w:cs="Calibri"/>
+              </w:rPr>
+            </w:pPr>
+          </w:p>
         </w:tc>
         <w:tc>
           <w:tcPr>
@@ -977,8 +1620,14 @@
                 <w:ilvl w:val="0"/>
                 <w:numId w:val="6"/>
               </w:numPr>
-            </w:pPr>
-            <w:r>
+              <w:rPr>
+                <w:rFonts w:ascii="Calibri" w:hAnsi="Calibri" w:cs="Calibri"/>
+              </w:rPr>
+            </w:pPr>
+            <w:r>
+              <w:rPr>
+                <w:rFonts w:ascii="Calibri" w:hAnsi="Calibri" w:cs="Calibri"/>
+              </w:rPr>
               <w:t>Sends button request to server</w:t>
             </w:r>
           </w:p>
@@ -991,12 +1640,18 @@
             <w:pPr>
               <w:widowControl/>
               <w:jc w:val="left"/>
+              <w:rPr>
+                <w:rFonts w:ascii="Calibri" w:hAnsi="Calibri" w:cs="Calibri"/>
+              </w:rPr>
             </w:pPr>
           </w:p>
           <w:p>
             <w:pPr>
               <w:widowControl/>
               <w:jc w:val="left"/>
+              <w:rPr>
+                <w:rFonts w:ascii="Calibri" w:hAnsi="Calibri" w:cs="Calibri"/>
+              </w:rPr>
             </w:pPr>
           </w:p>
         </w:tc>
@@ -1006,13 +1661,25 @@
           <w:tcPr>
             <w:tcW w:w="2856" w:type="dxa"/>
           </w:tcPr>
-          <w:p/>
+          <w:p>
+            <w:pPr>
+              <w:rPr>
+                <w:rFonts w:ascii="Calibri" w:hAnsi="Calibri" w:cs="Calibri"/>
+              </w:rPr>
+            </w:pPr>
+          </w:p>
         </w:tc>
         <w:tc>
           <w:tcPr>
             <w:tcW w:w="2764" w:type="dxa"/>
           </w:tcPr>
-          <w:p/>
+          <w:p>
+            <w:pPr>
+              <w:rPr>
+                <w:rFonts w:ascii="Calibri" w:hAnsi="Calibri" w:cs="Calibri"/>
+              </w:rPr>
+            </w:pPr>
+          </w:p>
         </w:tc>
         <w:tc>
           <w:tcPr>
@@ -1025,12 +1692,15 @@
                 <w:ilvl w:val="0"/>
                 <w:numId w:val="6"/>
               </w:numPr>
-            </w:pPr>
-            <w:r>
-              <w:t xml:space="preserve">Enter </w:t>
-            </w:r>
-            <w:r>
-              <w:t>the Instrument of game</w:t>
+              <w:rPr>
+                <w:rFonts w:ascii="Calibri" w:hAnsi="Calibri" w:cs="Calibri"/>
+              </w:rPr>
+            </w:pPr>
+            <w:r>
+              <w:rPr>
+                <w:rFonts w:ascii="Calibri" w:hAnsi="Calibri" w:cs="Calibri"/>
+              </w:rPr>
+              <w:t>Enter the Instrument of game</w:t>
             </w:r>
           </w:p>
         </w:tc>
@@ -1040,13 +1710,25 @@
           <w:tcPr>
             <w:tcW w:w="2856" w:type="dxa"/>
           </w:tcPr>
-          <w:p/>
+          <w:p>
+            <w:pPr>
+              <w:rPr>
+                <w:rFonts w:ascii="Calibri" w:hAnsi="Calibri" w:cs="Calibri"/>
+              </w:rPr>
+            </w:pPr>
+          </w:p>
         </w:tc>
         <w:tc>
           <w:tcPr>
             <w:tcW w:w="2764" w:type="dxa"/>
           </w:tcPr>
-          <w:p/>
+          <w:p>
+            <w:pPr>
+              <w:rPr>
+                <w:rFonts w:ascii="Calibri" w:hAnsi="Calibri" w:cs="Calibri"/>
+              </w:rPr>
+            </w:pPr>
+          </w:p>
           <w:p>
             <w:pPr>
               <w:pStyle w:val="a3"/>
@@ -1054,8 +1736,14 @@
                 <w:ilvl w:val="0"/>
                 <w:numId w:val="4"/>
               </w:numPr>
-            </w:pPr>
-            <w:r>
+              <w:rPr>
+                <w:rFonts w:ascii="Calibri" w:hAnsi="Calibri" w:cs="Calibri"/>
+              </w:rPr>
+            </w:pPr>
+            <w:r>
+              <w:rPr>
+                <w:rFonts w:ascii="Calibri" w:hAnsi="Calibri" w:cs="Calibri"/>
+              </w:rPr>
               <w:t>Updates dungeon graphical representation</w:t>
             </w:r>
           </w:p>
@@ -1071,37 +1759,85 @@
                 <w:ilvl w:val="0"/>
                 <w:numId w:val="3"/>
               </w:numPr>
-            </w:pPr>
-            <w:r>
+              <w:rPr>
+                <w:rFonts w:ascii="Calibri" w:hAnsi="Calibri" w:cs="Calibri"/>
+              </w:rPr>
+            </w:pPr>
+            <w:r>
+              <w:rPr>
+                <w:rFonts w:ascii="Calibri" w:hAnsi="Calibri" w:cs="Calibri"/>
+              </w:rPr>
               <w:t>Send response</w:t>
             </w:r>
           </w:p>
-          <w:p/>
-          <w:p/>
+          <w:p>
+            <w:pPr>
+              <w:rPr>
+                <w:rFonts w:ascii="Calibri" w:hAnsi="Calibri" w:cs="Calibri"/>
+              </w:rPr>
+            </w:pPr>
+          </w:p>
+          <w:p>
+            <w:pPr>
+              <w:rPr>
+                <w:rFonts w:ascii="Calibri" w:hAnsi="Calibri" w:cs="Calibri"/>
+              </w:rPr>
+            </w:pPr>
+          </w:p>
           <w:p>
             <w:pPr>
               <w:widowControl/>
               <w:jc w:val="left"/>
+              <w:rPr>
+                <w:rFonts w:ascii="Calibri" w:hAnsi="Calibri" w:cs="Calibri"/>
+              </w:rPr>
             </w:pPr>
           </w:p>
         </w:tc>
       </w:tr>
     </w:tbl>
     <w:p>
-      <w:r>
-        <w:t>UC5-10</w:t>
-      </w:r>
-      <w:r>
-        <w:t>: Exception flow of events:</w:t>
+      <w:pPr>
+        <w:rPr>
+          <w:rFonts w:ascii="Calibri" w:hAnsi="Calibri" w:cs="Calibri"/>
+          <w:sz w:val="22"/>
+          <w:szCs w:val="22"/>
+        </w:rPr>
+      </w:pPr>
+      <w:r>
+        <w:rPr>
+          <w:rFonts w:ascii="Calibri" w:hAnsi="Calibri" w:cs="Calibri"/>
+          <w:sz w:val="22"/>
+          <w:szCs w:val="22"/>
+        </w:rPr>
+        <w:t>UC5-10: Exception flow of events:</w:t>
       </w:r>
     </w:p>
     <w:p>
-      <w:r>
+      <w:pPr>
+        <w:rPr>
+          <w:rFonts w:ascii="Calibri" w:hAnsi="Calibri" w:cs="Calibri"/>
+          <w:sz w:val="22"/>
+          <w:szCs w:val="22"/>
+        </w:rPr>
+      </w:pPr>
+      <w:r>
+        <w:rPr>
+          <w:rFonts w:ascii="Calibri" w:hAnsi="Calibri" w:cs="Calibri"/>
+          <w:sz w:val="22"/>
+          <w:szCs w:val="22"/>
+        </w:rPr>
         <w:t xml:space="preserve">If the device doesn’t connect the network, the whole process </w:t>
       </w:r>
       <w:r>
+        <w:rPr>
+          <w:rFonts w:ascii="Calibri" w:hAnsi="Calibri" w:cs="Calibri"/>
+          <w:sz w:val="22"/>
+          <w:szCs w:val="22"/>
+        </w:rPr>
         <w:t>shut down and return the error message.</w:t>
       </w:r>
+      <w:bookmarkEnd w:id="0"/>
     </w:p>
     <w:sectPr>
       <w:pgSz w:w="11900" w:h="16840"/>
@@ -1114,8 +1850,8 @@
 </file>
 
 <file path=word/numbering.xml><?xml version="1.0" encoding="utf-8"?>
-<w:numbering xmlns:wpc="http://schemas.microsoft.com/office/word/2010/wordprocessingCanvas" xmlns:mo="http://schemas.microsoft.com/office/mac/office/2008/main" xmlns:mc="http://schemas.openxmlformats.org/markup-compatibility/2006" xmlns:mv="urn:schemas-microsoft-com:mac:vml" xmlns:o="urn:schemas-microsoft-com:office:office" xmlns:r="http://schemas.openxmlformats.org/officeDocument/2006/relationships" xmlns:m="http://schemas.openxmlformats.org/officeDocument/2006/math" xmlns:v="urn:schemas-microsoft-com:vml" xmlns:wp14="http://schemas.microsoft.com/office/word/2010/wordprocessingDrawing" xmlns:wp="http://schemas.openxmlformats.org/drawingml/2006/wordprocessingDrawing" xmlns:w10="urn:schemas-microsoft-com:office:word" xmlns:w="http://schemas.openxmlformats.org/wordprocessingml/2006/main" xmlns:w14="http://schemas.microsoft.com/office/word/2010/wordml" xmlns:w15="http://schemas.microsoft.com/office/word/2012/wordml" xmlns:wpg="http://schemas.microsoft.com/office/word/2010/wordprocessingGroup" xmlns:wpi="http://schemas.microsoft.com/office/word/2010/wordprocessingInk" xmlns:wne="http://schemas.microsoft.com/office/word/2006/wordml" xmlns:wps="http://schemas.microsoft.com/office/word/2010/wordprocessingShape" mc:Ignorable="w14 w15 wp14">
-  <w:abstractNum w:abstractNumId="0">
+<w:numbering xmlns:wpc="http://schemas.microsoft.com/office/word/2010/wordprocessingCanvas" xmlns:cx="http://schemas.microsoft.com/office/drawing/2014/chartex" xmlns:cx1="http://schemas.microsoft.com/office/drawing/2015/9/8/chartex" xmlns:cx2="http://schemas.microsoft.com/office/drawing/2015/10/21/chartex" xmlns:cx3="http://schemas.microsoft.com/office/drawing/2016/5/9/chartex" xmlns:cx4="http://schemas.microsoft.com/office/drawing/2016/5/10/chartex" xmlns:cx5="http://schemas.microsoft.com/office/drawing/2016/5/11/chartex" xmlns:mc="http://schemas.openxmlformats.org/markup-compatibility/2006" xmlns:o="urn:schemas-microsoft-com:office:office" xmlns:r="http://schemas.openxmlformats.org/officeDocument/2006/relationships" xmlns:m="http://schemas.openxmlformats.org/officeDocument/2006/math" xmlns:v="urn:schemas-microsoft-com:vml" xmlns:wp14="http://schemas.microsoft.com/office/word/2010/wordprocessingDrawing" xmlns:wp="http://schemas.openxmlformats.org/drawingml/2006/wordprocessingDrawing" xmlns:w10="urn:schemas-microsoft-com:office:word" xmlns:w="http://schemas.openxmlformats.org/wordprocessingml/2006/main" xmlns:w14="http://schemas.microsoft.com/office/word/2010/wordml" xmlns:w15="http://schemas.microsoft.com/office/word/2012/wordml" xmlns:w16se="http://schemas.microsoft.com/office/word/2015/wordml/symex" xmlns:wpg="http://schemas.microsoft.com/office/word/2010/wordprocessingGroup" xmlns:wpi="http://schemas.microsoft.com/office/word/2010/wordprocessingInk" xmlns:wne="http://schemas.microsoft.com/office/word/2006/wordml" xmlns:wps="http://schemas.microsoft.com/office/word/2010/wordprocessingShape" mc:Ignorable="w14 w15 w16se wp14">
+  <w:abstractNum w:abstractNumId="0" w15:restartNumberingAfterBreak="0">
     <w:nsid w:val="353F0255"/>
     <w:multiLevelType w:val="hybridMultilevel"/>
     <w:tmpl w:val="E8A6C0CA"/>
@@ -1204,7 +1940,7 @@
       </w:pPr>
     </w:lvl>
   </w:abstractNum>
-  <w:abstractNum w:abstractNumId="1">
+  <w:abstractNum w:abstractNumId="1" w15:restartNumberingAfterBreak="0">
     <w:nsid w:val="3FD91800"/>
     <w:multiLevelType w:val="hybridMultilevel"/>
     <w:tmpl w:val="82F20E22"/>
@@ -1293,7 +2029,7 @@
       </w:pPr>
     </w:lvl>
   </w:abstractNum>
-  <w:abstractNum w:abstractNumId="2">
+  <w:abstractNum w:abstractNumId="2" w15:restartNumberingAfterBreak="0">
     <w:nsid w:val="46F85825"/>
     <w:multiLevelType w:val="hybridMultilevel"/>
     <w:tmpl w:val="8CE24834"/>
@@ -1382,7 +2118,7 @@
       </w:pPr>
     </w:lvl>
   </w:abstractNum>
-  <w:abstractNum w:abstractNumId="3">
+  <w:abstractNum w:abstractNumId="3" w15:restartNumberingAfterBreak="0">
     <w:nsid w:val="652B77F8"/>
     <w:multiLevelType w:val="hybridMultilevel"/>
     <w:tmpl w:val="A54A9ECC"/>
@@ -1471,7 +2207,7 @@
       </w:pPr>
     </w:lvl>
   </w:abstractNum>
-  <w:abstractNum w:abstractNumId="4">
+  <w:abstractNum w:abstractNumId="4" w15:restartNumberingAfterBreak="0">
     <w:nsid w:val="686536CF"/>
     <w:multiLevelType w:val="multilevel"/>
     <w:tmpl w:val="0809001F"/>
@@ -1584,7 +2320,7 @@
       </w:rPr>
     </w:lvl>
   </w:abstractNum>
-  <w:abstractNum w:abstractNumId="5">
+  <w:abstractNum w:abstractNumId="5" w15:restartNumberingAfterBreak="0">
     <w:nsid w:val="7BF11F68"/>
     <w:multiLevelType w:val="hybridMultilevel"/>
     <w:tmpl w:val="FB28D284"/>
@@ -1695,7 +2431,7 @@
 </file>
 
 <file path=word/styles.xml><?xml version="1.0" encoding="utf-8"?>
-<w:styles xmlns:mc="http://schemas.openxmlformats.org/markup-compatibility/2006" xmlns:r="http://schemas.openxmlformats.org/officeDocument/2006/relationships" xmlns:w="http://schemas.openxmlformats.org/wordprocessingml/2006/main" xmlns:w14="http://schemas.microsoft.com/office/word/2010/wordml" xmlns:w15="http://schemas.microsoft.com/office/word/2012/wordml" mc:Ignorable="w14 w15">
+<w:styles xmlns:mc="http://schemas.openxmlformats.org/markup-compatibility/2006" xmlns:r="http://schemas.openxmlformats.org/officeDocument/2006/relationships" xmlns:w="http://schemas.openxmlformats.org/wordprocessingml/2006/main" xmlns:w14="http://schemas.microsoft.com/office/word/2010/wordml" xmlns:w15="http://schemas.microsoft.com/office/word/2012/wordml" xmlns:w16se="http://schemas.microsoft.com/office/word/2015/wordml/symex" mc:Ignorable="w14 w15 w16se">
   <w:docDefaults>
     <w:rPrDefault>
       <w:rPr>
@@ -1708,7 +2444,7 @@
     </w:rPrDefault>
     <w:pPrDefault/>
   </w:docDefaults>
-  <w:latentStyles w:defLockedState="0" w:defUIPriority="99" w:defSemiHidden="0" w:defUnhideWhenUsed="0" w:defQFormat="0" w:count="382">
+  <w:latentStyles w:defLockedState="0" w:defUIPriority="99" w:defSemiHidden="0" w:defUnhideWhenUsed="0" w:defQFormat="0" w:count="374">
     <w:lsdException w:name="Normal" w:uiPriority="0" w:qFormat="1"/>
     <w:lsdException w:name="heading 1" w:uiPriority="9" w:qFormat="1"/>
     <w:lsdException w:name="heading 2" w:semiHidden="1" w:uiPriority="9" w:unhideWhenUsed="1" w:qFormat="1"/>
@@ -1865,15 +2601,6 @@
     <w:lsdException w:name="Balloon Text" w:semiHidden="1" w:unhideWhenUsed="1"/>
     <w:lsdException w:name="Table Grid" w:uiPriority="39"/>
     <w:lsdException w:name="Table Theme" w:semiHidden="1" w:unhideWhenUsed="1"/>
-    <w:lsdException w:name="Note Level 1" w:semiHidden="1" w:unhideWhenUsed="1"/>
-    <w:lsdException w:name="Note Level 2" w:semiHidden="1" w:unhideWhenUsed="1"/>
-    <w:lsdException w:name="Note Level 3" w:semiHidden="1" w:unhideWhenUsed="1"/>
-    <w:lsdException w:name="Note Level 4" w:semiHidden="1" w:unhideWhenUsed="1"/>
-    <w:lsdException w:name="Note Level 5" w:semiHidden="1" w:unhideWhenUsed="1"/>
-    <w:lsdException w:name="Note Level 6" w:semiHidden="1" w:unhideWhenUsed="1"/>
-    <w:lsdException w:name="Note Level 7" w:semiHidden="1" w:unhideWhenUsed="1"/>
-    <w:lsdException w:name="Note Level 8" w:semiHidden="1" w:unhideWhenUsed="1"/>
-    <w:lsdException w:name="Note Level 9" w:semiHidden="1" w:unhideWhenUsed="1"/>
     <w:lsdException w:name="Placeholder Text" w:semiHidden="1"/>
     <w:lsdException w:name="No Spacing" w:uiPriority="1" w:qFormat="1"/>
     <w:lsdException w:name="Light Shading" w:uiPriority="60"/>
@@ -2159,7 +2886,6 @@
       <w:lang w:val="en-GB" w:eastAsia="en-US"/>
     </w:rPr>
     <w:tblPr>
-      <w:tblInd w:w="0" w:type="dxa"/>
       <w:tblBorders>
         <w:top w:val="single" w:sz="4" w:space="0" w:color="auto"/>
         <w:left w:val="single" w:sz="4" w:space="0" w:color="auto"/>
@@ -2168,12 +2894,6 @@
         <w:insideH w:val="single" w:sz="4" w:space="0" w:color="auto"/>
         <w:insideV w:val="single" w:sz="4" w:space="0" w:color="auto"/>
       </w:tblBorders>
-      <w:tblCellMar>
-        <w:top w:w="0" w:type="dxa"/>
-        <w:left w:w="108" w:type="dxa"/>
-        <w:bottom w:w="0" w:type="dxa"/>
-        <w:right w:w="108" w:type="dxa"/>
-      </w:tblCellMar>
     </w:tblPr>
   </w:style>
 </w:styles>
